--- a/csc_310_project_plan for milestone 2.docx
+++ b/csc_310_project_plan for milestone 2.docx
@@ -2652,19 +2652,7 @@
                                 <w:rPr>
                                   <w:rFonts w:ascii="Times New Roman" w:hAnsi="Times New Roman" w:cs="Times New Roman"/>
                                 </w:rPr>
-                                <w:t xml:space="preserve">Milestone </w:t>
-                              </w:r>
-                              <w:r>
-                                <w:rPr>
-                                  <w:rFonts w:ascii="Times New Roman" w:hAnsi="Times New Roman" w:cs="Times New Roman"/>
-                                </w:rPr>
-                                <w:t>2:</w:t>
-                              </w:r>
-                              <w:r>
-                                <w:rPr>
-                                  <w:rFonts w:ascii="Times New Roman" w:hAnsi="Times New Roman" w:cs="Times New Roman"/>
-                                </w:rPr>
-                                <w:t xml:space="preserve"> </w:t>
+                                <w:t xml:space="preserve">Milestone 2: </w:t>
                               </w:r>
                               <w:r>
                                 <w:rPr>
@@ -2683,13 +2671,7 @@
                                 <w:rPr>
                                   <w:rFonts w:ascii="Times New Roman" w:hAnsi="Times New Roman" w:cs="Times New Roman"/>
                                 </w:rPr>
-                                <w:t xml:space="preserve">Milestone </w:t>
-                              </w:r>
-                              <w:r>
-                                <w:rPr>
-                                  <w:rFonts w:ascii="Times New Roman" w:hAnsi="Times New Roman" w:cs="Times New Roman"/>
-                                </w:rPr>
-                                <w:t>3:</w:t>
+                                <w:t>Milestone 3:</w:t>
                               </w:r>
                               <w:r>
                                 <w:rPr>
@@ -2708,19 +2690,7 @@
                                 <w:rPr>
                                   <w:rFonts w:ascii="Times New Roman" w:hAnsi="Times New Roman" w:cs="Times New Roman"/>
                                 </w:rPr>
-                                <w:t xml:space="preserve">Milestone </w:t>
-                              </w:r>
-                              <w:r>
-                                <w:rPr>
-                                  <w:rFonts w:ascii="Times New Roman" w:hAnsi="Times New Roman" w:cs="Times New Roman"/>
-                                </w:rPr>
-                                <w:t>4:</w:t>
-                              </w:r>
-                              <w:r>
-                                <w:rPr>
-                                  <w:rFonts w:ascii="Times New Roman" w:hAnsi="Times New Roman" w:cs="Times New Roman"/>
-                                </w:rPr>
-                                <w:t xml:space="preserve"> </w:t>
+                                <w:t xml:space="preserve">Milestone 4: </w:t>
                               </w:r>
                               <w:r>
                                 <w:rPr>
@@ -2739,25 +2709,27 @@
                                 <w:rPr>
                                   <w:rFonts w:ascii="Times New Roman" w:hAnsi="Times New Roman" w:cs="Times New Roman"/>
                                 </w:rPr>
-                                <w:t xml:space="preserve">Milestone </w:t>
-                              </w:r>
-                              <w:r>
-                                <w:rPr>
-                                  <w:rFonts w:ascii="Times New Roman" w:hAnsi="Times New Roman" w:cs="Times New Roman"/>
-                                </w:rPr>
-                                <w:t>5:</w:t>
-                              </w:r>
-                              <w:r>
-                                <w:rPr>
-                                  <w:rFonts w:ascii="Times New Roman" w:hAnsi="Times New Roman" w:cs="Times New Roman"/>
-                                </w:rPr>
-                                <w:t xml:space="preserve"> </w:t>
-                              </w:r>
-                              <w:r>
-                                <w:rPr>
-                                  <w:rFonts w:ascii="Times New Roman" w:hAnsi="Times New Roman" w:cs="Times New Roman"/>
-                                </w:rPr>
-                                <w:t>Halfway Presentation: Powerpoint for what we have done and a demo.</w:t>
+                                <w:t xml:space="preserve">Milestone 5: </w:t>
+                              </w:r>
+                              <w:r>
+                                <w:rPr>
+                                  <w:rFonts w:ascii="Times New Roman" w:hAnsi="Times New Roman" w:cs="Times New Roman"/>
+                                </w:rPr>
+                                <w:t xml:space="preserve">Halfway Presentation: </w:t>
+                              </w:r>
+                              <w:proofErr w:type="spellStart"/>
+                              <w:r>
+                                <w:rPr>
+                                  <w:rFonts w:ascii="Times New Roman" w:hAnsi="Times New Roman" w:cs="Times New Roman"/>
+                                </w:rPr>
+                                <w:t>Powerpoint</w:t>
+                              </w:r>
+                              <w:proofErr w:type="spellEnd"/>
+                              <w:r>
+                                <w:rPr>
+                                  <w:rFonts w:ascii="Times New Roman" w:hAnsi="Times New Roman" w:cs="Times New Roman"/>
+                                </w:rPr>
+                                <w:t xml:space="preserve"> for what we have done and a demo.</w:t>
                               </w:r>
                             </w:p>
                             <w:p>
@@ -2770,13 +2742,7 @@
                                 <w:rPr>
                                   <w:rFonts w:ascii="Times New Roman" w:hAnsi="Times New Roman" w:cs="Times New Roman"/>
                                 </w:rPr>
-                                <w:t xml:space="preserve">Milestone </w:t>
-                              </w:r>
-                              <w:r>
-                                <w:rPr>
-                                  <w:rFonts w:ascii="Times New Roman" w:hAnsi="Times New Roman" w:cs="Times New Roman"/>
-                                </w:rPr>
-                                <w:t>6:</w:t>
+                                <w:t>Milestone 6:</w:t>
                               </w:r>
                               <w:r>
                                 <w:rPr>
@@ -2795,19 +2761,7 @@
                                 <w:rPr>
                                   <w:rFonts w:ascii="Times New Roman" w:hAnsi="Times New Roman" w:cs="Times New Roman"/>
                                 </w:rPr>
-                                <w:t xml:space="preserve">Milestone </w:t>
-                              </w:r>
-                              <w:r>
-                                <w:rPr>
-                                  <w:rFonts w:ascii="Times New Roman" w:hAnsi="Times New Roman" w:cs="Times New Roman"/>
-                                </w:rPr>
-                                <w:t>7:</w:t>
-                              </w:r>
-                              <w:r>
-                                <w:rPr>
-                                  <w:rFonts w:ascii="Times New Roman" w:hAnsi="Times New Roman" w:cs="Times New Roman"/>
-                                </w:rPr>
-                                <w:t xml:space="preserve"> </w:t>
+                                <w:t xml:space="preserve">Milestone 7: </w:t>
                               </w:r>
                               <w:r>
                                 <w:rPr>
@@ -2838,19 +2792,7 @@
                                 <w:rPr>
                                   <w:rFonts w:ascii="Times New Roman" w:hAnsi="Times New Roman" w:cs="Times New Roman"/>
                                 </w:rPr>
-                                <w:t xml:space="preserve">Milestone </w:t>
-                              </w:r>
-                              <w:r>
-                                <w:rPr>
-                                  <w:rFonts w:ascii="Times New Roman" w:hAnsi="Times New Roman" w:cs="Times New Roman"/>
-                                </w:rPr>
-                                <w:t>8:</w:t>
-                              </w:r>
-                              <w:r>
-                                <w:rPr>
-                                  <w:rFonts w:ascii="Times New Roman" w:hAnsi="Times New Roman" w:cs="Times New Roman"/>
-                                </w:rPr>
-                                <w:t xml:space="preserve"> </w:t>
+                                <w:t xml:space="preserve">Milestone 8: </w:t>
                               </w:r>
                               <w:r>
                                 <w:rPr>
@@ -3306,8 +3248,6 @@
       <w:r>
         <w:br w:type="page"/>
       </w:r>
-      <w:bookmarkStart w:id="0" w:name="_GoBack"/>
-      <w:bookmarkEnd w:id="0"/>
       <w:r>
         <w:rPr>
           <w:noProof/>
@@ -3324,8 +3264,8 @@
                 <wp:positionV relativeFrom="paragraph">
                   <wp:posOffset>197485</wp:posOffset>
                 </wp:positionV>
-                <wp:extent cx="7077075" cy="1423670"/>
-                <wp:effectExtent l="7620" t="0" r="11430" b="8255"/>
+                <wp:extent cx="7087235" cy="3663315"/>
+                <wp:effectExtent l="0" t="0" r="18415" b="13335"/>
                 <wp:wrapNone/>
                 <wp:docPr id="12" name="Group 61"/>
                 <wp:cNvGraphicFramePr>
@@ -3340,9 +3280,9 @@
                       <wpg:grpSpPr bwMode="auto">
                         <a:xfrm>
                           <a:off x="0" y="0"/>
-                          <a:ext cx="7077075" cy="1423670"/>
+                          <a:ext cx="7087235" cy="3663315"/>
                           <a:chOff x="615" y="3075"/>
-                          <a:chExt cx="11145" cy="2242"/>
+                          <a:chExt cx="11161" cy="5769"/>
                         </a:xfrm>
                       </wpg:grpSpPr>
                       <wps:wsp>
@@ -3353,7 +3293,7 @@
                         <wps:spPr bwMode="auto">
                           <a:xfrm>
                             <a:off x="615" y="3090"/>
-                            <a:ext cx="11145" cy="2227"/>
+                            <a:ext cx="11161" cy="5754"/>
                           </a:xfrm>
                           <a:prstGeom prst="rect">
                             <a:avLst/>
@@ -3392,12 +3332,19 @@
                               <w:pPr>
                                 <w:rPr>
                                   <w:rFonts w:ascii="Times New Roman" w:hAnsi="Times New Roman" w:cs="Times New Roman"/>
+                                  <w:color w:val="EEECE1" w:themeColor="background2"/>
                                 </w:rPr>
                               </w:pPr>
                               <w:r>
                                 <w:rPr>
                                   <w:rFonts w:ascii="Times New Roman" w:hAnsi="Times New Roman" w:cs="Times New Roman"/>
                                 </w:rPr>
+                                <w:t xml:space="preserve">Milestone 1: </w:t>
+                              </w:r>
+                              <w:r>
+                                <w:rPr>
+                                  <w:rFonts w:ascii="Times New Roman" w:hAnsi="Times New Roman" w:cs="Times New Roman"/>
+                                </w:rPr>
                                 <w:t xml:space="preserve">Bret was the team lead and we met and decided who will be in charge of what milestones. We also discussed what it </w:t>
                               </w:r>
                               <w:r>
@@ -3423,8 +3370,68 @@
                                   <w:rFonts w:ascii="Times New Roman" w:hAnsi="Times New Roman" w:cs="Times New Roman"/>
                                   <w:color w:val="EEECE1" w:themeColor="background2"/>
                                 </w:rPr>
-                                <w:t>e</w:t>
-                              </w:r>
+                                <w:t>E</w:t>
+                              </w:r>
+                            </w:p>
+                            <w:p>
+                              <w:pPr>
+                                <w:rPr>
+                                  <w:rFonts w:ascii="Times New Roman" w:hAnsi="Times New Roman" w:cs="Times New Roman"/>
+                                </w:rPr>
+                              </w:pPr>
+                              <w:r>
+                                <w:rPr>
+                                  <w:rFonts w:ascii="Times New Roman" w:hAnsi="Times New Roman" w:cs="Times New Roman"/>
+                                </w:rPr>
+                                <w:t xml:space="preserve">Milestone 2: Justin was Team lead and took the initiative when making the diagram and writing our purpose and synopsis. Olivier and Bret worked on the remaining material and updated milestone details. </w:t>
+                              </w:r>
+                            </w:p>
+                            <w:p>
+                              <w:pPr>
+                                <w:rPr>
+                                  <w:rFonts w:ascii="Times New Roman" w:hAnsi="Times New Roman" w:cs="Times New Roman"/>
+                                </w:rPr>
+                              </w:pPr>
+                              <w:r>
+                                <w:rPr>
+                                  <w:rFonts w:ascii="Times New Roman" w:hAnsi="Times New Roman" w:cs="Times New Roman"/>
+                                </w:rPr>
+                                <w:t xml:space="preserve">Milestone 3: Olivier was the team lead for the design phase. We planned out a vision of how we wanted the site to look like and created a similar structure in html and added in other images to display how we wanted the site to work. </w:t>
+                              </w:r>
+                              <w:bookmarkStart w:id="0" w:name="_GoBack"/>
+                              <w:bookmarkEnd w:id="0"/>
+                            </w:p>
+                            <w:p>
+                              <w:pPr>
+                                <w:rPr>
+                                  <w:rFonts w:ascii="Times New Roman" w:hAnsi="Times New Roman" w:cs="Times New Roman"/>
+                                  <w:color w:val="EEECE1" w:themeColor="background2"/>
+                                </w:rPr>
+                              </w:pPr>
+                            </w:p>
+                            <w:p>
+                              <w:pPr>
+                                <w:rPr>
+                                  <w:rFonts w:ascii="Times New Roman" w:hAnsi="Times New Roman" w:cs="Times New Roman"/>
+                                  <w:color w:val="EEECE1" w:themeColor="background2"/>
+                                </w:rPr>
+                              </w:pPr>
+                            </w:p>
+                            <w:p>
+                              <w:pPr>
+                                <w:rPr>
+                                  <w:rFonts w:ascii="Times New Roman" w:hAnsi="Times New Roman" w:cs="Times New Roman"/>
+                                  <w:color w:val="EEECE1" w:themeColor="background2"/>
+                                </w:rPr>
+                              </w:pPr>
+                            </w:p>
+                            <w:p>
+                              <w:pPr>
+                                <w:rPr>
+                                  <w:rFonts w:ascii="Times New Roman" w:hAnsi="Times New Roman" w:cs="Times New Roman"/>
+                                  <w:color w:val="EEECE1" w:themeColor="background2"/>
+                                </w:rPr>
+                              </w:pPr>
                             </w:p>
                           </w:txbxContent>
                         </wps:txbx>
@@ -3547,8 +3554,29 @@
                                   <w:sz w:val="24"/>
                                   <w:szCs w:val="24"/>
                                 </w:rPr>
-                                <w:t>Milestone 1 Details</w:t>
-                              </w:r>
+                                <w:t xml:space="preserve">Milestone </w:t>
+                              </w:r>
+                              <w:r>
+                                <w:rPr>
+                                  <w:rFonts w:ascii="Arial Black" w:hAnsi="Arial Black"/>
+                                  <w:b/>
+                                  <w:color w:val="FFFFFF" w:themeColor="background1"/>
+                                  <w:sz w:val="24"/>
+                                  <w:szCs w:val="24"/>
+                                </w:rPr>
+                                <w:t>Details</w:t>
+                              </w:r>
+                            </w:p>
+                            <w:p>
+                              <w:pPr>
+                                <w:rPr>
+                                  <w:rFonts w:ascii="Arial Black" w:hAnsi="Arial Black"/>
+                                  <w:b/>
+                                  <w:color w:val="FFFFFF" w:themeColor="background1"/>
+                                  <w:sz w:val="24"/>
+                                  <w:szCs w:val="24"/>
+                                </w:rPr>
+                              </w:pPr>
                             </w:p>
                           </w:txbxContent>
                         </wps:txbx>
@@ -3570,8 +3598,12 @@
           </mc:Choice>
           <mc:Fallback>
             <w:pict>
-              <v:group w14:anchorId="6600209A" id="Group 61" o:spid="_x0000_s1056" style="position:absolute;margin-left:-4.65pt;margin-top:15.55pt;width:557.25pt;height:112.1pt;z-index:251703296" coordorigin="615,3075" coordsize="11145,2242" o:gfxdata="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">
-                <v:shape id="Text Box 62" o:spid="_x0000_s1057" type="#_x0000_t202" style="position:absolute;left:615;top:3090;width:11145;height:2227;visibility:visible;mso-wrap-style:square;v-text-anchor:top" o:gfxdata="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" fillcolor="#eaf1dd [662]">
+              <v:group w14:anchorId="6600209A" id="Group 61" o:spid="_x0000_s1056" style="position:absolute;margin-left:-4.65pt;margin-top:15.55pt;width:558.05pt;height:288.45pt;z-index:251703296" coordorigin="615,3075" coordsize="11161,5769" o:gfxdata="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">
+                <v:shapetype id="_x0000_t202" coordsize="21600,21600" o:spt="202" path="m,l,21600r21600,l21600,xe">
+                  <v:stroke joinstyle="miter"/>
+                  <v:path gradientshapeok="t" o:connecttype="rect"/>
+                </v:shapetype>
+                <v:shape id="Text Box 62" o:spid="_x0000_s1057" type="#_x0000_t202" style="position:absolute;left:615;top:3090;width:11161;height:5754;visibility:visible;mso-wrap-style:square;v-text-anchor:top" o:gfxdata="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" fillcolor="#eaf1dd [662]">
                   <v:textbox style="mso-fit-shape-to-text:t" inset=",32.4pt,,0">
                     <w:txbxContent>
                       <w:p>
@@ -3591,12 +3623,19 @@
                         <w:pPr>
                           <w:rPr>
                             <w:rFonts w:ascii="Times New Roman" w:hAnsi="Times New Roman" w:cs="Times New Roman"/>
+                            <w:color w:val="EEECE1" w:themeColor="background2"/>
                           </w:rPr>
                         </w:pPr>
                         <w:r>
                           <w:rPr>
                             <w:rFonts w:ascii="Times New Roman" w:hAnsi="Times New Roman" w:cs="Times New Roman"/>
                           </w:rPr>
+                          <w:t xml:space="preserve">Milestone 1: </w:t>
+                        </w:r>
+                        <w:r>
+                          <w:rPr>
+                            <w:rFonts w:ascii="Times New Roman" w:hAnsi="Times New Roman" w:cs="Times New Roman"/>
+                          </w:rPr>
                           <w:t xml:space="preserve">Bret was the team lead and we met and decided who will be in charge of what milestones. We also discussed what it </w:t>
                         </w:r>
                         <w:r>
@@ -3622,12 +3661,83 @@
                             <w:rFonts w:ascii="Times New Roman" w:hAnsi="Times New Roman" w:cs="Times New Roman"/>
                             <w:color w:val="EEECE1" w:themeColor="background2"/>
                           </w:rPr>
-                          <w:t>e</w:t>
-                        </w:r>
+                          <w:t>E</w:t>
+                        </w:r>
+                      </w:p>
+                      <w:p>
+                        <w:pPr>
+                          <w:rPr>
+                            <w:rFonts w:ascii="Times New Roman" w:hAnsi="Times New Roman" w:cs="Times New Roman"/>
+                          </w:rPr>
+                        </w:pPr>
+                        <w:r>
+                          <w:rPr>
+                            <w:rFonts w:ascii="Times New Roman" w:hAnsi="Times New Roman" w:cs="Times New Roman"/>
+                          </w:rPr>
+                          <w:t xml:space="preserve">Milestone 2: Justin was Team lead and took the initiative when making the diagram and writing our purpose and synopsis. Olivier and Bret worked on the remaining material and updated milestone details. </w:t>
+                        </w:r>
+                      </w:p>
+                      <w:p>
+                        <w:pPr>
+                          <w:rPr>
+                            <w:rFonts w:ascii="Times New Roman" w:hAnsi="Times New Roman" w:cs="Times New Roman"/>
+                          </w:rPr>
+                        </w:pPr>
+                        <w:r>
+                          <w:rPr>
+                            <w:rFonts w:ascii="Times New Roman" w:hAnsi="Times New Roman" w:cs="Times New Roman"/>
+                          </w:rPr>
+                          <w:t xml:space="preserve">Milestone 3: Olivier was the team lead for the design phase. We planned out a vision of how we wanted the site to look like and created a similar structure in html and added in other images to display how we wanted the site to work. </w:t>
+                        </w:r>
+                        <w:bookmarkStart w:id="1" w:name="_GoBack"/>
+                        <w:bookmarkEnd w:id="1"/>
+                      </w:p>
+                      <w:p>
+                        <w:pPr>
+                          <w:rPr>
+                            <w:rFonts w:ascii="Times New Roman" w:hAnsi="Times New Roman" w:cs="Times New Roman"/>
+                            <w:color w:val="EEECE1" w:themeColor="background2"/>
+                          </w:rPr>
+                        </w:pPr>
+                      </w:p>
+                      <w:p>
+                        <w:pPr>
+                          <w:rPr>
+                            <w:rFonts w:ascii="Times New Roman" w:hAnsi="Times New Roman" w:cs="Times New Roman"/>
+                            <w:color w:val="EEECE1" w:themeColor="background2"/>
+                          </w:rPr>
+                        </w:pPr>
+                      </w:p>
+                      <w:p>
+                        <w:pPr>
+                          <w:rPr>
+                            <w:rFonts w:ascii="Times New Roman" w:hAnsi="Times New Roman" w:cs="Times New Roman"/>
+                            <w:color w:val="EEECE1" w:themeColor="background2"/>
+                          </w:rPr>
+                        </w:pPr>
+                      </w:p>
+                      <w:p>
+                        <w:pPr>
+                          <w:rPr>
+                            <w:rFonts w:ascii="Times New Roman" w:hAnsi="Times New Roman" w:cs="Times New Roman"/>
+                            <w:color w:val="EEECE1" w:themeColor="background2"/>
+                          </w:rPr>
+                        </w:pPr>
                       </w:p>
                     </w:txbxContent>
                   </v:textbox>
                 </v:shape>
+                <v:shapetype id="_x0000_t15" coordsize="21600,21600" o:spt="15" adj="16200" path="m@0,l,,,21600@0,21600,21600,10800xe">
+                  <v:stroke joinstyle="miter"/>
+                  <v:formulas>
+                    <v:f eqn="val #0"/>
+                    <v:f eqn="prod #0 1 2"/>
+                  </v:formulas>
+                  <v:path gradientshapeok="t" o:connecttype="custom" o:connectlocs="@1,0;0,10800;@1,21600;21600,10800" o:connectangles="270,180,90,0" textboxrect="0,0,10800,21600;0,0,16200,21600;0,0,21600,21600"/>
+                  <v:handles>
+                    <v:h position="#0,topLeft" xrange="0,21600"/>
+                  </v:handles>
+                </v:shapetype>
                 <v:shape id="AutoShape 63" o:spid="_x0000_s1058" type="#_x0000_t15" style="position:absolute;left:630;top:3090;width:5640;height:480;visibility:visible;mso-wrap-style:square;v-text-anchor:top" o:gfxdata="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" adj="20072" fillcolor="black [3200]" stroked="f" strokecolor="#f2f2f2 [3041]" strokeweight="3pt">
                   <v:shadow color="#7f7f7f [1601]" opacity=".5" offset="1pt"/>
                 </v:shape>
@@ -3652,8 +3762,29 @@
                             <w:sz w:val="24"/>
                             <w:szCs w:val="24"/>
                           </w:rPr>
-                          <w:t>Milestone 1 Details</w:t>
-                        </w:r>
+                          <w:t xml:space="preserve">Milestone </w:t>
+                        </w:r>
+                        <w:r>
+                          <w:rPr>
+                            <w:rFonts w:ascii="Arial Black" w:hAnsi="Arial Black"/>
+                            <w:b/>
+                            <w:color w:val="FFFFFF" w:themeColor="background1"/>
+                            <w:sz w:val="24"/>
+                            <w:szCs w:val="24"/>
+                          </w:rPr>
+                          <w:t>Details</w:t>
+                        </w:r>
+                      </w:p>
+                      <w:p>
+                        <w:pPr>
+                          <w:rPr>
+                            <w:rFonts w:ascii="Arial Black" w:hAnsi="Arial Black"/>
+                            <w:b/>
+                            <w:color w:val="FFFFFF" w:themeColor="background1"/>
+                            <w:sz w:val="24"/>
+                            <w:szCs w:val="24"/>
+                          </w:rPr>
+                        </w:pPr>
                       </w:p>
                     </w:txbxContent>
                   </v:textbox>
@@ -5122,6 +5253,7 @@
     <w:lsdException w:name="HTML Sample" w:semiHidden="1" w:unhideWhenUsed="1"/>
     <w:lsdException w:name="HTML Typewriter" w:semiHidden="1" w:unhideWhenUsed="1"/>
     <w:lsdException w:name="HTML Variable" w:semiHidden="1" w:unhideWhenUsed="1"/>
+    <w:lsdException w:name="Normal Table" w:semiHidden="1" w:unhideWhenUsed="1"/>
     <w:lsdException w:name="annotation subject" w:semiHidden="1" w:unhideWhenUsed="1"/>
     <w:lsdException w:name="No List" w:semiHidden="1" w:unhideWhenUsed="1"/>
     <w:lsdException w:name="Outline List 1" w:semiHidden="1" w:unhideWhenUsed="1"/>
@@ -5164,8 +5296,11 @@
     <w:lsdException w:name="Table Contemporary" w:semiHidden="1" w:unhideWhenUsed="1"/>
     <w:lsdException w:name="Table Elegant" w:semiHidden="1" w:unhideWhenUsed="1"/>
     <w:lsdException w:name="Table Professional" w:semiHidden="1" w:unhideWhenUsed="1"/>
+    <w:lsdException w:name="Table Subtle 1" w:semiHidden="1" w:unhideWhenUsed="1"/>
     <w:lsdException w:name="Table Subtle 2" w:semiHidden="1" w:unhideWhenUsed="1"/>
     <w:lsdException w:name="Table Web 1" w:semiHidden="1" w:unhideWhenUsed="1"/>
+    <w:lsdException w:name="Table Web 2" w:semiHidden="1" w:unhideWhenUsed="1"/>
+    <w:lsdException w:name="Table Web 3" w:semiHidden="1" w:unhideWhenUsed="1"/>
     <w:lsdException w:name="Balloon Text" w:semiHidden="1" w:unhideWhenUsed="1"/>
     <w:lsdException w:name="Table Grid" w:uiPriority="59"/>
     <w:lsdException w:name="Table Theme" w:semiHidden="1" w:unhideWhenUsed="1"/>
@@ -5994,7 +6129,7 @@
 </file>
 
 <file path=customXml/itemProps1.xml><?xml version="1.0" encoding="utf-8"?>
-<ds:datastoreItem xmlns:ds="http://schemas.openxmlformats.org/officeDocument/2006/customXml" ds:itemID="{E36C00BF-1E1E-4079-B168-10676B791204}">
+<ds:datastoreItem xmlns:ds="http://schemas.openxmlformats.org/officeDocument/2006/customXml" ds:itemID="{B6F7D3CF-4606-4CF2-BEF9-5554DDE0AB18}">
   <ds:schemaRefs>
     <ds:schemaRef ds:uri="http://schemas.openxmlformats.org/officeDocument/2006/bibliography"/>
   </ds:schemaRefs>
